--- a/docs/Project idea and design.docx
+++ b/docs/Project idea and design.docx
@@ -339,7 +339,7 @@
           <w:r>
             <w:fldChar w:fldCharType="separate"/>
           </w:r>
-          <w:hyperlink w:anchor="_Toc210681244" w:history="1">
+          <w:hyperlink w:anchor="_Toc216273898" w:history="1">
             <w:r>
               <w:rPr>
                 <w:rStyle w:val="Hyperlink"/>
@@ -366,7 +366,7 @@
                 <w:noProof/>
                 <w:webHidden/>
               </w:rPr>
-              <w:instrText xml:space="preserve"> PAGEREF _Toc210681244 \h </w:instrText>
+              <w:instrText xml:space="preserve"> PAGEREF _Toc216273898 \h </w:instrText>
             </w:r>
             <w:r>
               <w:rPr>
@@ -412,7 +412,7 @@
               <w:szCs w:val="24"/>
             </w:rPr>
           </w:pPr>
-          <w:hyperlink w:anchor="_Toc210681245" w:history="1">
+          <w:hyperlink w:anchor="_Toc216273899" w:history="1">
             <w:r>
               <w:rPr>
                 <w:rStyle w:val="Hyperlink"/>
@@ -439,7 +439,7 @@
                 <w:noProof/>
                 <w:webHidden/>
               </w:rPr>
-              <w:instrText xml:space="preserve"> PAGEREF _Toc210681245 \h </w:instrText>
+              <w:instrText xml:space="preserve"> PAGEREF _Toc216273899 \h </w:instrText>
             </w:r>
             <w:r>
               <w:rPr>
@@ -485,7 +485,7 @@
               <w:szCs w:val="24"/>
             </w:rPr>
           </w:pPr>
-          <w:hyperlink w:anchor="_Toc210681246" w:history="1">
+          <w:hyperlink w:anchor="_Toc216273900" w:history="1">
             <w:r>
               <w:rPr>
                 <w:rStyle w:val="Hyperlink"/>
@@ -512,7 +512,7 @@
                 <w:noProof/>
                 <w:webHidden/>
               </w:rPr>
-              <w:instrText xml:space="preserve"> PAGEREF _Toc210681246 \h </w:instrText>
+              <w:instrText xml:space="preserve"> PAGEREF _Toc216273900 \h </w:instrText>
             </w:r>
             <w:r>
               <w:rPr>
@@ -558,7 +558,7 @@
               <w:szCs w:val="24"/>
             </w:rPr>
           </w:pPr>
-          <w:hyperlink w:anchor="_Toc210681247" w:history="1">
+          <w:hyperlink w:anchor="_Toc216273901" w:history="1">
             <w:r>
               <w:rPr>
                 <w:rStyle w:val="Hyperlink"/>
@@ -585,7 +585,7 @@
                 <w:noProof/>
                 <w:webHidden/>
               </w:rPr>
-              <w:instrText xml:space="preserve"> PAGEREF _Toc210681247 \h </w:instrText>
+              <w:instrText xml:space="preserve"> PAGEREF _Toc216273901 \h </w:instrText>
             </w:r>
             <w:r>
               <w:rPr>
@@ -631,7 +631,7 @@
               <w:szCs w:val="24"/>
             </w:rPr>
           </w:pPr>
-          <w:hyperlink w:anchor="_Toc210681248" w:history="1">
+          <w:hyperlink w:anchor="_Toc216273902" w:history="1">
             <w:r>
               <w:rPr>
                 <w:rStyle w:val="Hyperlink"/>
@@ -658,7 +658,7 @@
                 <w:noProof/>
                 <w:webHidden/>
               </w:rPr>
-              <w:instrText xml:space="preserve"> PAGEREF _Toc210681248 \h </w:instrText>
+              <w:instrText xml:space="preserve"> PAGEREF _Toc216273902 \h </w:instrText>
             </w:r>
             <w:r>
               <w:rPr>
@@ -679,6 +679,213 @@
                 <w:webHidden/>
               </w:rPr>
               <w:t>5</w:t>
+            </w:r>
+            <w:r>
+              <w:rPr>
+                <w:noProof/>
+                <w:webHidden/>
+              </w:rPr>
+              <w:fldChar w:fldCharType="end"/>
+            </w:r>
+          </w:hyperlink>
+        </w:p>
+        <w:p>
+          <w:pPr>
+            <w:pStyle w:val="TOC1"/>
+            <w:rPr>
+              <w:rFonts w:eastAsiaTheme="minorEastAsia"/>
+              <w:noProof/>
+              <w:kern w:val="2"/>
+              <w:sz w:val="24"/>
+              <w:szCs w:val="24"/>
+            </w:rPr>
+          </w:pPr>
+          <w:hyperlink w:anchor="_Toc216273903" w:history="1">
+            <w:r>
+              <w:rPr>
+                <w:rStyle w:val="Hyperlink"/>
+                <w:noProof/>
+              </w:rPr>
+              <w:t>Database design:</w:t>
+            </w:r>
+            <w:r>
+              <w:rPr>
+                <w:noProof/>
+                <w:webHidden/>
+              </w:rPr>
+              <w:tab/>
+            </w:r>
+            <w:r>
+              <w:rPr>
+                <w:noProof/>
+                <w:webHidden/>
+              </w:rPr>
+              <w:fldChar w:fldCharType="begin"/>
+            </w:r>
+            <w:r>
+              <w:rPr>
+                <w:noProof/>
+                <w:webHidden/>
+              </w:rPr>
+              <w:instrText xml:space="preserve"> PAGEREF _Toc216273903 \h </w:instrText>
+            </w:r>
+            <w:r>
+              <w:rPr>
+                <w:noProof/>
+                <w:webHidden/>
+              </w:rPr>
+            </w:r>
+            <w:r>
+              <w:rPr>
+                <w:noProof/>
+                <w:webHidden/>
+              </w:rPr>
+              <w:fldChar w:fldCharType="separate"/>
+            </w:r>
+            <w:r>
+              <w:rPr>
+                <w:noProof/>
+                <w:webHidden/>
+              </w:rPr>
+              <w:t>6</w:t>
+            </w:r>
+            <w:r>
+              <w:rPr>
+                <w:noProof/>
+                <w:webHidden/>
+              </w:rPr>
+              <w:fldChar w:fldCharType="end"/>
+            </w:r>
+          </w:hyperlink>
+        </w:p>
+        <w:p>
+          <w:pPr>
+            <w:pStyle w:val="TOC1"/>
+            <w:rPr>
+              <w:rFonts w:eastAsiaTheme="minorEastAsia"/>
+              <w:noProof/>
+              <w:kern w:val="2"/>
+              <w:sz w:val="24"/>
+              <w:szCs w:val="24"/>
+            </w:rPr>
+          </w:pPr>
+          <w:hyperlink w:anchor="_Toc216273904" w:history="1">
+            <w:r>
+              <w:rPr>
+                <w:rStyle w:val="Hyperlink"/>
+                <w:noProof/>
+              </w:rPr>
+              <w:t>Pages that we have added:</w:t>
+            </w:r>
+            <w:r>
+              <w:rPr>
+                <w:noProof/>
+                <w:webHidden/>
+              </w:rPr>
+              <w:tab/>
+            </w:r>
+            <w:r>
+              <w:rPr>
+                <w:noProof/>
+                <w:webHidden/>
+              </w:rPr>
+              <w:fldChar w:fldCharType="begin"/>
+            </w:r>
+            <w:r>
+              <w:rPr>
+                <w:noProof/>
+                <w:webHidden/>
+              </w:rPr>
+              <w:instrText xml:space="preserve"> PAGEREF _Toc216273904 \h </w:instrText>
+            </w:r>
+            <w:r>
+              <w:rPr>
+                <w:noProof/>
+                <w:webHidden/>
+              </w:rPr>
+            </w:r>
+            <w:r>
+              <w:rPr>
+                <w:noProof/>
+                <w:webHidden/>
+              </w:rPr>
+              <w:fldChar w:fldCharType="separate"/>
+            </w:r>
+            <w:r>
+              <w:rPr>
+                <w:noProof/>
+                <w:webHidden/>
+              </w:rPr>
+              <w:t>6</w:t>
+            </w:r>
+            <w:r>
+              <w:rPr>
+                <w:noProof/>
+                <w:webHidden/>
+              </w:rPr>
+              <w:fldChar w:fldCharType="end"/>
+            </w:r>
+          </w:hyperlink>
+        </w:p>
+        <w:p>
+          <w:pPr>
+            <w:pStyle w:val="TOC1"/>
+            <w:rPr>
+              <w:rFonts w:eastAsiaTheme="minorEastAsia"/>
+              <w:noProof/>
+              <w:kern w:val="2"/>
+              <w:sz w:val="24"/>
+              <w:szCs w:val="24"/>
+            </w:rPr>
+          </w:pPr>
+          <w:hyperlink w:anchor="_Toc216273905" w:history="1">
+            <w:r>
+              <w:rPr>
+                <w:rStyle w:val="Hyperlink"/>
+                <w:noProof/>
+              </w:rPr>
+              <w:t>Features we added:</w:t>
+            </w:r>
+            <w:r>
+              <w:rPr>
+                <w:noProof/>
+                <w:webHidden/>
+              </w:rPr>
+              <w:tab/>
+            </w:r>
+            <w:r>
+              <w:rPr>
+                <w:noProof/>
+                <w:webHidden/>
+              </w:rPr>
+              <w:fldChar w:fldCharType="begin"/>
+            </w:r>
+            <w:r>
+              <w:rPr>
+                <w:noProof/>
+                <w:webHidden/>
+              </w:rPr>
+              <w:instrText xml:space="preserve"> PAGEREF _Toc216273905 \h </w:instrText>
+            </w:r>
+            <w:r>
+              <w:rPr>
+                <w:noProof/>
+                <w:webHidden/>
+              </w:rPr>
+            </w:r>
+            <w:r>
+              <w:rPr>
+                <w:noProof/>
+                <w:webHidden/>
+              </w:rPr>
+              <w:fldChar w:fldCharType="separate"/>
+            </w:r>
+            <w:r>
+              <w:rPr>
+                <w:noProof/>
+                <w:webHidden/>
+              </w:rPr>
+              <w:t>6</w:t>
             </w:r>
             <w:r>
               <w:rPr>
@@ -815,9 +1022,8 @@
         <w:pStyle w:val="Heading2"/>
         <w:bidi w:val="0"/>
       </w:pPr>
-      <w:bookmarkStart w:id="0" w:name="_Toc210681244"/>
-      <w:r>
-        <w:lastRenderedPageBreak/>
+      <w:bookmarkStart w:id="0" w:name="_Toc216273898"/>
+      <w:r>
         <w:t>Idea Description:</w:t>
       </w:r>
       <w:bookmarkEnd w:id="0"/>
@@ -971,7 +1177,15 @@
         <w:bidi w:val="0"/>
       </w:pPr>
       <w:r>
-        <w:t>Contact Page: Provides email, phone number and address detailed with a complane/feedback text box.</w:t>
+        <w:t xml:space="preserve">Contact Page: Provides email, phone number and address detailed with a </w:t>
+      </w:r>
+      <w:proofErr w:type="spellStart"/>
+      <w:r>
+        <w:t>complane</w:t>
+      </w:r>
+      <w:proofErr w:type="spellEnd"/>
+      <w:r>
+        <w:t>/feedback text box.</w:t>
       </w:r>
     </w:p>
     <w:p>
@@ -1027,7 +1241,7 @@
         <w:pStyle w:val="Heading2"/>
         <w:bidi w:val="0"/>
       </w:pPr>
-      <w:bookmarkStart w:id="1" w:name="_Toc210681245"/>
+      <w:bookmarkStart w:id="1" w:name="_Toc216273899"/>
       <w:r>
         <w:t>Recommended solution</w:t>
       </w:r>
@@ -1082,7 +1296,7 @@
         <w:pStyle w:val="Heading2"/>
         <w:bidi w:val="0"/>
       </w:pPr>
-      <w:bookmarkStart w:id="2" w:name="_Toc210681246"/>
+      <w:bookmarkStart w:id="2" w:name="_Toc216273900"/>
       <w:r>
         <w:lastRenderedPageBreak/>
         <w:t>Benefits</w:t>
@@ -1196,7 +1410,7 @@
         <w:pStyle w:val="Heading2"/>
         <w:bidi w:val="0"/>
       </w:pPr>
-      <w:bookmarkStart w:id="3" w:name="_Toc210681247"/>
+      <w:bookmarkStart w:id="3" w:name="_Toc216273901"/>
       <w:r>
         <w:t>Sitemap:</w:t>
       </w:r>
@@ -1290,7 +1504,7 @@
         <w:pStyle w:val="Heading2"/>
         <w:bidi w:val="0"/>
       </w:pPr>
-      <w:bookmarkStart w:id="4" w:name="_Toc210681248"/>
+      <w:bookmarkStart w:id="4" w:name="_Toc216273902"/>
       <w:r>
         <w:lastRenderedPageBreak/>
         <w:t>Storyboard:</w:t>
@@ -1380,10 +1594,12 @@
         <w:pStyle w:val="Heading1"/>
         <w:bidi w:val="0"/>
       </w:pPr>
+      <w:bookmarkStart w:id="5" w:name="_Toc216273903"/>
       <w:r>
         <w:lastRenderedPageBreak/>
         <w:t>Database design:</w:t>
       </w:r>
+      <w:bookmarkEnd w:id="5"/>
     </w:p>
     <w:p>
       <w:pPr>
@@ -1395,11 +1611,19 @@
         <w:bidi w:val="0"/>
       </w:pPr>
       <w:r>
-        <w:t>The name of the database is web_</w:t>
+        <w:t xml:space="preserve">The name of the database is </w:t>
+      </w:r>
+      <w:proofErr w:type="spellStart"/>
+      <w:r>
+        <w:t>web_</w:t>
       </w:r>
       <w:proofErr w:type="gramStart"/>
       <w:r>
-        <w:t>project.</w:t>
+        <w:t>project</w:t>
+      </w:r>
+      <w:proofErr w:type="spellEnd"/>
+      <w:r>
+        <w:t>.</w:t>
       </w:r>
       <w:r>
         <w:t>(</w:t>
@@ -1418,11 +1642,27 @@
       </w:r>
       <w:proofErr w:type="gramStart"/>
       <w:r>
-        <w:t>database  web</w:t>
+        <w:t xml:space="preserve">database  </w:t>
+      </w:r>
+      <w:proofErr w:type="spellStart"/>
+      <w:r>
+        <w:t>web</w:t>
       </w:r>
       <w:proofErr w:type="gramEnd"/>
       <w:r>
-        <w:t>_project in sql for the website to work)</w:t>
+        <w:t>_project</w:t>
+      </w:r>
+      <w:proofErr w:type="spellEnd"/>
+      <w:r>
+        <w:t xml:space="preserve"> in </w:t>
+      </w:r>
+      <w:proofErr w:type="spellStart"/>
+      <w:r>
+        <w:t>sql</w:t>
+      </w:r>
+      <w:proofErr w:type="spellEnd"/>
+      <w:r>
+        <w:t xml:space="preserve"> for the website to work)</w:t>
       </w:r>
     </w:p>
     <w:p>
@@ -1485,8 +1725,21 @@
       </w:r>
       <w:proofErr w:type="gramEnd"/>
       <w:r>
-        <w:t xml:space="preserve"> the contact page. The primary key here is the form_id, and the foreign key that connects it to the login table is the user_id</w:t>
-      </w:r>
+        <w:t xml:space="preserve"> the contact page. The primary key here is the </w:t>
+      </w:r>
+      <w:proofErr w:type="spellStart"/>
+      <w:r>
+        <w:t>form_id</w:t>
+      </w:r>
+      <w:proofErr w:type="spellEnd"/>
+      <w:r>
+        <w:t xml:space="preserve">, and the foreign key that connects it to the login table is the </w:t>
+      </w:r>
+      <w:proofErr w:type="spellStart"/>
+      <w:r>
+        <w:t>user_id</w:t>
+      </w:r>
+      <w:proofErr w:type="spellEnd"/>
     </w:p>
     <w:p>
       <w:pPr>
@@ -1498,7 +1751,23 @@
         <w:bidi w:val="0"/>
       </w:pPr>
       <w:r>
-        <w:t>The form table is for the forms the user enters in the form page. The primary key here is the form_id and the foreign key that connects it to the login page is the user_id.</w:t>
+        <w:t xml:space="preserve">The form table is for the forms the user enters in the form page. The primary key here is the </w:t>
+      </w:r>
+      <w:proofErr w:type="spellStart"/>
+      <w:r>
+        <w:t>form_id</w:t>
+      </w:r>
+      <w:proofErr w:type="spellEnd"/>
+      <w:r>
+        <w:t xml:space="preserve"> and the foreign key that connects it to the login page is the </w:t>
+      </w:r>
+      <w:proofErr w:type="spellStart"/>
+      <w:r>
+        <w:t>user_id</w:t>
+      </w:r>
+      <w:proofErr w:type="spellEnd"/>
+      <w:r>
+        <w:t>.</w:t>
       </w:r>
     </w:p>
     <w:p>
@@ -1506,9 +1775,11 @@
         <w:pStyle w:val="Heading1"/>
         <w:bidi w:val="0"/>
       </w:pPr>
+      <w:bookmarkStart w:id="6" w:name="_Toc216273904"/>
       <w:r>
         <w:t>Pages that we have added:</w:t>
       </w:r>
+      <w:bookmarkEnd w:id="6"/>
     </w:p>
     <w:p>
       <w:pPr>
@@ -1606,6 +1877,118 @@
         <w:t>videos .</w:t>
       </w:r>
       <w:proofErr w:type="gramEnd"/>
+    </w:p>
+    <w:p>
+      <w:pPr>
+        <w:pStyle w:val="ListParagraph"/>
+        <w:numPr>
+          <w:ilvl w:val="0"/>
+          <w:numId w:val="5"/>
+        </w:numPr>
+        <w:bidi w:val="0"/>
+      </w:pPr>
+      <w:r>
+        <w:t xml:space="preserve">Register: From here, the user will either create a new account or sign </w:t>
+      </w:r>
+      <w:proofErr w:type="gramStart"/>
+      <w:r>
+        <w:t>in  to</w:t>
+      </w:r>
+      <w:proofErr w:type="gramEnd"/>
+      <w:r>
+        <w:t xml:space="preserve"> his account.</w:t>
+      </w:r>
+    </w:p>
+    <w:p>
+      <w:pPr>
+        <w:pStyle w:val="ListParagraph"/>
+        <w:bidi w:val="0"/>
+      </w:pPr>
+    </w:p>
+    <w:p>
+      <w:pPr>
+        <w:pStyle w:val="Heading1"/>
+        <w:bidi w:val="0"/>
+      </w:pPr>
+      <w:bookmarkStart w:id="7" w:name="_Toc216273905"/>
+      <w:r>
+        <w:t>Features we added:</w:t>
+      </w:r>
+      <w:bookmarkEnd w:id="7"/>
+    </w:p>
+    <w:p>
+      <w:pPr>
+        <w:pStyle w:val="ListParagraph"/>
+        <w:numPr>
+          <w:ilvl w:val="0"/>
+          <w:numId w:val="7"/>
+        </w:numPr>
+        <w:bidi w:val="0"/>
+      </w:pPr>
+      <w:r>
+        <w:t xml:space="preserve">We implemented the idea of </w:t>
+      </w:r>
+      <w:proofErr w:type="gramStart"/>
+      <w:r>
+        <w:t>sessions,</w:t>
+      </w:r>
+      <w:proofErr w:type="gramEnd"/>
+      <w:r>
+        <w:t xml:space="preserve"> this will allow the user to stay logged in even if he moves between different pages.</w:t>
+      </w:r>
+    </w:p>
+    <w:p>
+      <w:pPr>
+        <w:pStyle w:val="ListParagraph"/>
+        <w:numPr>
+          <w:ilvl w:val="0"/>
+          <w:numId w:val="7"/>
+        </w:numPr>
+        <w:bidi w:val="0"/>
+      </w:pPr>
+      <w:r>
+        <w:t xml:space="preserve">Buttons for </w:t>
+      </w:r>
+      <w:proofErr w:type="gramStart"/>
+      <w:r>
+        <w:t>log</w:t>
+      </w:r>
+      <w:proofErr w:type="gramEnd"/>
+      <w:r>
+        <w:t xml:space="preserve"> in and </w:t>
+      </w:r>
+      <w:proofErr w:type="gramStart"/>
+      <w:r>
+        <w:t>log</w:t>
+      </w:r>
+      <w:proofErr w:type="gramEnd"/>
+      <w:r>
+        <w:t xml:space="preserve"> out</w:t>
+      </w:r>
+    </w:p>
+    <w:p>
+      <w:pPr>
+        <w:pStyle w:val="ListParagraph"/>
+        <w:numPr>
+          <w:ilvl w:val="0"/>
+          <w:numId w:val="7"/>
+        </w:numPr>
+        <w:bidi w:val="0"/>
+      </w:pPr>
+      <w:r>
+        <w:t xml:space="preserve">The form, contact page, and the table page will be closed until the user enters his account or </w:t>
+      </w:r>
+      <w:proofErr w:type="gramStart"/>
+      <w:r>
+        <w:t>create</w:t>
+      </w:r>
+      <w:proofErr w:type="gramEnd"/>
+      <w:r>
+        <w:t xml:space="preserve"> one.</w:t>
+      </w:r>
+      <w:r>
+        <w:t xml:space="preserve"> </w:t>
+      </w:r>
     </w:p>
     <w:sectPr>
       <w:pgSz w:w="12240" w:h="15840"/>
@@ -1846,6 +2229,119 @@
     </w:lvl>
   </w:abstractNum>
   <w:abstractNum w:abstractNumId="2" w15:restartNumberingAfterBreak="0">
+    <w:nsid w:val="17763307"/>
+    <w:multiLevelType w:val="hybridMultilevel"/>
+    <w:tmpl w:val="7F462728"/>
+    <w:lvl w:ilvl="0" w:tplc="04090001">
+      <w:start w:val="1"/>
+      <w:numFmt w:val="bullet"/>
+      <w:lvlText w:val=""/>
+      <w:lvlJc w:val="left"/>
+      <w:pPr>
+        <w:ind w:left="1440" w:hanging="360"/>
+      </w:pPr>
+      <w:rPr>
+        <w:rFonts w:ascii="Symbol" w:hAnsi="Symbol" w:hint="default"/>
+      </w:rPr>
+    </w:lvl>
+    <w:lvl w:ilvl="1" w:tplc="04090003" w:tentative="1">
+      <w:start w:val="1"/>
+      <w:numFmt w:val="bullet"/>
+      <w:lvlText w:val="o"/>
+      <w:lvlJc w:val="left"/>
+      <w:pPr>
+        <w:ind w:left="2160" w:hanging="360"/>
+      </w:pPr>
+      <w:rPr>
+        <w:rFonts w:ascii="Courier New" w:hAnsi="Courier New" w:cs="Courier New" w:hint="default"/>
+      </w:rPr>
+    </w:lvl>
+    <w:lvl w:ilvl="2" w:tplc="04090005" w:tentative="1">
+      <w:start w:val="1"/>
+      <w:numFmt w:val="bullet"/>
+      <w:lvlText w:val=""/>
+      <w:lvlJc w:val="left"/>
+      <w:pPr>
+        <w:ind w:left="2880" w:hanging="360"/>
+      </w:pPr>
+      <w:rPr>
+        <w:rFonts w:ascii="Wingdings" w:hAnsi="Wingdings" w:hint="default"/>
+      </w:rPr>
+    </w:lvl>
+    <w:lvl w:ilvl="3" w:tplc="04090001" w:tentative="1">
+      <w:start w:val="1"/>
+      <w:numFmt w:val="bullet"/>
+      <w:lvlText w:val=""/>
+      <w:lvlJc w:val="left"/>
+      <w:pPr>
+        <w:ind w:left="3600" w:hanging="360"/>
+      </w:pPr>
+      <w:rPr>
+        <w:rFonts w:ascii="Symbol" w:hAnsi="Symbol" w:hint="default"/>
+      </w:rPr>
+    </w:lvl>
+    <w:lvl w:ilvl="4" w:tplc="04090003" w:tentative="1">
+      <w:start w:val="1"/>
+      <w:numFmt w:val="bullet"/>
+      <w:lvlText w:val="o"/>
+      <w:lvlJc w:val="left"/>
+      <w:pPr>
+        <w:ind w:left="4320" w:hanging="360"/>
+      </w:pPr>
+      <w:rPr>
+        <w:rFonts w:ascii="Courier New" w:hAnsi="Courier New" w:cs="Courier New" w:hint="default"/>
+      </w:rPr>
+    </w:lvl>
+    <w:lvl w:ilvl="5" w:tplc="04090005" w:tentative="1">
+      <w:start w:val="1"/>
+      <w:numFmt w:val="bullet"/>
+      <w:lvlText w:val=""/>
+      <w:lvlJc w:val="left"/>
+      <w:pPr>
+        <w:ind w:left="5040" w:hanging="360"/>
+      </w:pPr>
+      <w:rPr>
+        <w:rFonts w:ascii="Wingdings" w:hAnsi="Wingdings" w:hint="default"/>
+      </w:rPr>
+    </w:lvl>
+    <w:lvl w:ilvl="6" w:tplc="04090001" w:tentative="1">
+      <w:start w:val="1"/>
+      <w:numFmt w:val="bullet"/>
+      <w:lvlText w:val=""/>
+      <w:lvlJc w:val="left"/>
+      <w:pPr>
+        <w:ind w:left="5760" w:hanging="360"/>
+      </w:pPr>
+      <w:rPr>
+        <w:rFonts w:ascii="Symbol" w:hAnsi="Symbol" w:hint="default"/>
+      </w:rPr>
+    </w:lvl>
+    <w:lvl w:ilvl="7" w:tplc="04090003" w:tentative="1">
+      <w:start w:val="1"/>
+      <w:numFmt w:val="bullet"/>
+      <w:lvlText w:val="o"/>
+      <w:lvlJc w:val="left"/>
+      <w:pPr>
+        <w:ind w:left="6480" w:hanging="360"/>
+      </w:pPr>
+      <w:rPr>
+        <w:rFonts w:ascii="Courier New" w:hAnsi="Courier New" w:cs="Courier New" w:hint="default"/>
+      </w:rPr>
+    </w:lvl>
+    <w:lvl w:ilvl="8" w:tplc="04090005" w:tentative="1">
+      <w:start w:val="1"/>
+      <w:numFmt w:val="bullet"/>
+      <w:lvlText w:val=""/>
+      <w:lvlJc w:val="left"/>
+      <w:pPr>
+        <w:ind w:left="7200" w:hanging="360"/>
+      </w:pPr>
+      <w:rPr>
+        <w:rFonts w:ascii="Wingdings" w:hAnsi="Wingdings" w:hint="default"/>
+      </w:rPr>
+    </w:lvl>
+  </w:abstractNum>
+  <w:abstractNum w:abstractNumId="3" w15:restartNumberingAfterBreak="0">
     <w:nsid w:val="3CA66ABD"/>
     <w:multiLevelType w:val="hybridMultilevel"/>
     <w:tmpl w:val="67C43982"/>
@@ -1958,7 +2454,7 @@
       </w:rPr>
     </w:lvl>
   </w:abstractNum>
-  <w:abstractNum w:abstractNumId="3" w15:restartNumberingAfterBreak="0">
+  <w:abstractNum w:abstractNumId="4" w15:restartNumberingAfterBreak="0">
     <w:nsid w:val="468C3C1A"/>
     <w:multiLevelType w:val="hybridMultilevel"/>
     <w:tmpl w:val="0972B810"/>
@@ -2071,7 +2567,120 @@
       </w:rPr>
     </w:lvl>
   </w:abstractNum>
-  <w:abstractNum w:abstractNumId="4" w15:restartNumberingAfterBreak="0">
+  <w:abstractNum w:abstractNumId="5" w15:restartNumberingAfterBreak="0">
+    <w:nsid w:val="4A7A7CD9"/>
+    <w:multiLevelType w:val="hybridMultilevel"/>
+    <w:tmpl w:val="D7E2A3D4"/>
+    <w:lvl w:ilvl="0" w:tplc="04090001">
+      <w:start w:val="1"/>
+      <w:numFmt w:val="bullet"/>
+      <w:lvlText w:val=""/>
+      <w:lvlJc w:val="left"/>
+      <w:pPr>
+        <w:ind w:left="720" w:hanging="360"/>
+      </w:pPr>
+      <w:rPr>
+        <w:rFonts w:ascii="Symbol" w:hAnsi="Symbol" w:hint="default"/>
+      </w:rPr>
+    </w:lvl>
+    <w:lvl w:ilvl="1" w:tplc="04090003" w:tentative="1">
+      <w:start w:val="1"/>
+      <w:numFmt w:val="bullet"/>
+      <w:lvlText w:val="o"/>
+      <w:lvlJc w:val="left"/>
+      <w:pPr>
+        <w:ind w:left="1440" w:hanging="360"/>
+      </w:pPr>
+      <w:rPr>
+        <w:rFonts w:ascii="Courier New" w:hAnsi="Courier New" w:cs="Courier New" w:hint="default"/>
+      </w:rPr>
+    </w:lvl>
+    <w:lvl w:ilvl="2" w:tplc="04090005" w:tentative="1">
+      <w:start w:val="1"/>
+      <w:numFmt w:val="bullet"/>
+      <w:lvlText w:val=""/>
+      <w:lvlJc w:val="left"/>
+      <w:pPr>
+        <w:ind w:left="2160" w:hanging="360"/>
+      </w:pPr>
+      <w:rPr>
+        <w:rFonts w:ascii="Wingdings" w:hAnsi="Wingdings" w:hint="default"/>
+      </w:rPr>
+    </w:lvl>
+    <w:lvl w:ilvl="3" w:tplc="04090001" w:tentative="1">
+      <w:start w:val="1"/>
+      <w:numFmt w:val="bullet"/>
+      <w:lvlText w:val=""/>
+      <w:lvlJc w:val="left"/>
+      <w:pPr>
+        <w:ind w:left="2880" w:hanging="360"/>
+      </w:pPr>
+      <w:rPr>
+        <w:rFonts w:ascii="Symbol" w:hAnsi="Symbol" w:hint="default"/>
+      </w:rPr>
+    </w:lvl>
+    <w:lvl w:ilvl="4" w:tplc="04090003" w:tentative="1">
+      <w:start w:val="1"/>
+      <w:numFmt w:val="bullet"/>
+      <w:lvlText w:val="o"/>
+      <w:lvlJc w:val="left"/>
+      <w:pPr>
+        <w:ind w:left="3600" w:hanging="360"/>
+      </w:pPr>
+      <w:rPr>
+        <w:rFonts w:ascii="Courier New" w:hAnsi="Courier New" w:cs="Courier New" w:hint="default"/>
+      </w:rPr>
+    </w:lvl>
+    <w:lvl w:ilvl="5" w:tplc="04090005" w:tentative="1">
+      <w:start w:val="1"/>
+      <w:numFmt w:val="bullet"/>
+      <w:lvlText w:val=""/>
+      <w:lvlJc w:val="left"/>
+      <w:pPr>
+        <w:ind w:left="4320" w:hanging="360"/>
+      </w:pPr>
+      <w:rPr>
+        <w:rFonts w:ascii="Wingdings" w:hAnsi="Wingdings" w:hint="default"/>
+      </w:rPr>
+    </w:lvl>
+    <w:lvl w:ilvl="6" w:tplc="04090001" w:tentative="1">
+      <w:start w:val="1"/>
+      <w:numFmt w:val="bullet"/>
+      <w:lvlText w:val=""/>
+      <w:lvlJc w:val="left"/>
+      <w:pPr>
+        <w:ind w:left="5040" w:hanging="360"/>
+      </w:pPr>
+      <w:rPr>
+        <w:rFonts w:ascii="Symbol" w:hAnsi="Symbol" w:hint="default"/>
+      </w:rPr>
+    </w:lvl>
+    <w:lvl w:ilvl="7" w:tplc="04090003" w:tentative="1">
+      <w:start w:val="1"/>
+      <w:numFmt w:val="bullet"/>
+      <w:lvlText w:val="o"/>
+      <w:lvlJc w:val="left"/>
+      <w:pPr>
+        <w:ind w:left="5760" w:hanging="360"/>
+      </w:pPr>
+      <w:rPr>
+        <w:rFonts w:ascii="Courier New" w:hAnsi="Courier New" w:cs="Courier New" w:hint="default"/>
+      </w:rPr>
+    </w:lvl>
+    <w:lvl w:ilvl="8" w:tplc="04090005" w:tentative="1">
+      <w:start w:val="1"/>
+      <w:numFmt w:val="bullet"/>
+      <w:lvlText w:val=""/>
+      <w:lvlJc w:val="left"/>
+      <w:pPr>
+        <w:ind w:left="6480" w:hanging="360"/>
+      </w:pPr>
+      <w:rPr>
+        <w:rFonts w:ascii="Wingdings" w:hAnsi="Wingdings" w:hint="default"/>
+      </w:rPr>
+    </w:lvl>
+  </w:abstractNum>
+  <w:abstractNum w:abstractNumId="6" w15:restartNumberingAfterBreak="0">
     <w:nsid w:val="7A0901BE"/>
     <w:multiLevelType w:val="hybridMultilevel"/>
     <w:tmpl w:val="FFA634D2"/>
@@ -2185,7 +2794,7 @@
     </w:lvl>
   </w:abstractNum>
   <w:num w:numId="1" w16cid:durableId="32967578">
-    <w:abstractNumId w:val="2"/>
+    <w:abstractNumId w:val="3"/>
   </w:num>
   <w:num w:numId="2" w16cid:durableId="630751223">
     <w:abstractNumId w:val="0"/>
@@ -2194,10 +2803,16 @@
     <w:abstractNumId w:val="1"/>
   </w:num>
   <w:num w:numId="4" w16cid:durableId="1593392631">
+    <w:abstractNumId w:val="6"/>
+  </w:num>
+  <w:num w:numId="5" w16cid:durableId="1096444099">
     <w:abstractNumId w:val="4"/>
   </w:num>
-  <w:num w:numId="5" w16cid:durableId="1096444099">
-    <w:abstractNumId w:val="3"/>
+  <w:num w:numId="6" w16cid:durableId="795680134">
+    <w:abstractNumId w:val="5"/>
+  </w:num>
+  <w:num w:numId="7" w16cid:durableId="907571514">
+    <w:abstractNumId w:val="2"/>
   </w:num>
 </w:numbering>
 </file>
@@ -3160,6 +3775,23 @@
       <w:u w:val="single"/>
     </w:rPr>
   </w:style>
+  <w:style w:type="paragraph" w:styleId="TOC1">
+    <w:name w:val="toc 1"/>
+    <w:basedOn w:val="Normal"/>
+    <w:next w:val="Normal"/>
+    <w:autoRedefine/>
+    <w:uiPriority w:val="39"/>
+    <w:unhideWhenUsed/>
+    <w:rsid w:val="00164110"/>
+    <w:pPr>
+      <w:tabs>
+        <w:tab w:val="right" w:leader="dot" w:pos="9350"/>
+      </w:tabs>
+      <w:bidi w:val="0"/>
+      <w:spacing w:after="100"/>
+      <w:jc w:val="right"/>
+    </w:pPr>
+  </w:style>
 </w:styles>
 </file>
 
